--- a/sql queries.docx
+++ b/sql queries.docx
@@ -80,7 +80,23 @@
           <w:iCs/>
           <w:lang w:val="en-US"/>
         </w:rPr>
-        <w:t>Creating ‘student’ table:</w:t>
+        <w:t>Creating ‘student</w:t>
+      </w:r>
+      <w:r>
+        <w:rPr>
+          <w:i/>
+          <w:iCs/>
+          <w:lang w:val="en-US"/>
+        </w:rPr>
+        <w:t>s</w:t>
+      </w:r>
+      <w:r>
+        <w:rPr>
+          <w:i/>
+          <w:iCs/>
+          <w:lang w:val="en-US"/>
+        </w:rPr>
+        <w:t>’ table:</w:t>
       </w:r>
     </w:p>
     <w:p>
@@ -4383,7 +4399,7 @@
           <w:bdr w:val="single" w:sz="4" w:space="0" w:color="auto"/>
           <w:lang w:val="en-US"/>
         </w:rPr>
-        <w:t>'% J %'</w:t>
+        <w:t>'%J%'</w:t>
       </w:r>
       <w:r>
         <w:rPr>
@@ -5048,79 +5064,7 @@
           <w:u w:val="single"/>
         </w:rPr>
         <w:lastRenderedPageBreak/>
-        <w:t xml:space="preserve">Create After Insert trigger on </w:t>
-      </w:r>
-      <w:r>
-        <w:rPr>
-          <w:i/>
-          <w:iCs/>
-          <w:u w:val="single"/>
-        </w:rPr>
-        <w:t>‘</w:t>
-      </w:r>
-      <w:r>
-        <w:rPr>
-          <w:i/>
-          <w:iCs/>
-          <w:u w:val="single"/>
-        </w:rPr>
-        <w:t>Employee</w:t>
-      </w:r>
-      <w:r>
-        <w:rPr>
-          <w:i/>
-          <w:iCs/>
-          <w:u w:val="single"/>
-        </w:rPr>
-        <w:t>’</w:t>
-      </w:r>
-      <w:r>
-        <w:rPr>
-          <w:i/>
-          <w:iCs/>
-          <w:u w:val="single"/>
-        </w:rPr>
-        <w:t xml:space="preserve"> table which insert records in</w:t>
-      </w:r>
-      <w:r>
-        <w:rPr>
-          <w:i/>
-          <w:iCs/>
-          <w:u w:val="single"/>
-        </w:rPr>
-        <w:t xml:space="preserve"> </w:t>
-      </w:r>
-      <w:r>
-        <w:rPr>
-          <w:i/>
-          <w:iCs/>
-          <w:u w:val="single"/>
-        </w:rPr>
-        <w:t>view</w:t>
-      </w:r>
-      <w:r>
-        <w:rPr>
-          <w:i/>
-          <w:iCs/>
-          <w:u w:val="single"/>
-        </w:rPr>
-        <w:t xml:space="preserve"> </w:t>
-      </w:r>
-      <w:r>
-        <w:rPr>
-          <w:i/>
-          <w:iCs/>
-          <w:u w:val="single"/>
-        </w:rPr>
-        <w:t>table</w:t>
-      </w:r>
-      <w:r>
-        <w:rPr>
-          <w:i/>
-          <w:iCs/>
-          <w:u w:val="single"/>
-        </w:rPr>
-        <w:t>:</w:t>
+        <w:t>Create After Insert trigger on ‘Employee’ table which insert records in view table:</w:t>
       </w:r>
     </w:p>
     <w:p>
